--- a/Отчёт по учебной практике.docx
+++ b/Отчёт по учебной практике.docx
@@ -2,6 +2,903 @@
 <file path=word/document.xml><?xml version="1.0" encoding="utf-8"?>
 <w:document xmlns:wpc="http://schemas.microsoft.com/office/word/2010/wordprocessingCanvas" xmlns:mc="http://schemas.openxmlformats.org/markup-compatibility/2006" xmlns:o="urn:schemas-microsoft-com:office:office" xmlns:r="http://schemas.openxmlformats.org/officeDocument/2006/relationships" xmlns:m="http://schemas.openxmlformats.org/officeDocument/2006/math" xmlns:v="urn:schemas-microsoft-com:vml" xmlns:wp14="http://schemas.microsoft.com/office/word/2010/wordprocessingDrawing" xmlns:wp="http://schemas.openxmlformats.org/drawingml/2006/wordprocessingDrawing" xmlns:w10="urn:schemas-microsoft-com:office:word" xmlns:w="http://schemas.openxmlformats.org/wordprocessingml/2006/main" xmlns:w14="http://schemas.microsoft.com/office/word/2010/wordml" xmlns:w15="http://schemas.microsoft.com/office/word/2012/wordml" xmlns:wpg="http://schemas.microsoft.com/office/word/2010/wordprocessingGroup" xmlns:wpi="http://schemas.microsoft.com/office/word/2010/wordprocessingInk" xmlns:wne="http://schemas.microsoft.com/office/word/2006/wordml" xmlns:wps="http://schemas.microsoft.com/office/word/2010/wordprocessingShape" mc:Ignorable="w14 w15 wp14">
   <w:body>
+    <w:p>
+      <w:pPr>
+        <w:spacing w:after="0" w:line="240" w:lineRule="auto"/>
+        <w:jc w:val="center"/>
+        <w:rPr>
+          <w:rFonts w:ascii="Times New Roman" w:hAnsi="Times New Roman"/>
+          <w:sz w:val="24"/>
+          <w:szCs w:val="24"/>
+        </w:rPr>
+      </w:pPr>
+      <w:r>
+        <w:rPr>
+          <w:rFonts w:ascii="Times New Roman" w:hAnsi="Times New Roman"/>
+          <w:sz w:val="24"/>
+          <w:szCs w:val="24"/>
+        </w:rPr>
+        <w:t xml:space="preserve">Министерство науки </w:t>
+      </w:r>
+      <w:r>
+        <w:rPr>
+          <w:rFonts w:ascii="Times New Roman" w:hAnsi="Times New Roman"/>
+          <w:sz w:val="24"/>
+          <w:szCs w:val="24"/>
+        </w:rPr>
+        <w:t xml:space="preserve">и высшего </w:t>
+      </w:r>
+      <w:r>
+        <w:rPr>
+          <w:rFonts w:ascii="Times New Roman" w:hAnsi="Times New Roman"/>
+          <w:sz w:val="24"/>
+          <w:szCs w:val="24"/>
+        </w:rPr>
+        <w:t>образования РФ</w:t>
+      </w:r>
+    </w:p>
+    <w:p>
+      <w:pPr>
+        <w:spacing w:after="0" w:line="240" w:lineRule="auto"/>
+        <w:jc w:val="center"/>
+        <w:rPr>
+          <w:rFonts w:ascii="Times New Roman" w:hAnsi="Times New Roman"/>
+          <w:sz w:val="24"/>
+          <w:szCs w:val="24"/>
+        </w:rPr>
+      </w:pPr>
+      <w:r>
+        <w:rPr>
+          <w:rFonts w:ascii="Times New Roman" w:hAnsi="Times New Roman"/>
+          <w:sz w:val="24"/>
+          <w:szCs w:val="24"/>
+        </w:rPr>
+        <w:t>Федеральное государственное бюджетное образовательное учреждение</w:t>
+      </w:r>
+    </w:p>
+    <w:p>
+      <w:pPr>
+        <w:spacing w:after="0" w:line="240" w:lineRule="auto"/>
+        <w:jc w:val="center"/>
+        <w:rPr>
+          <w:rFonts w:ascii="Times New Roman" w:hAnsi="Times New Roman"/>
+          <w:sz w:val="24"/>
+          <w:szCs w:val="24"/>
+        </w:rPr>
+      </w:pPr>
+      <w:r>
+        <w:rPr>
+          <w:rFonts w:ascii="Times New Roman" w:hAnsi="Times New Roman"/>
+          <w:sz w:val="24"/>
+          <w:szCs w:val="24"/>
+        </w:rPr>
+        <w:t xml:space="preserve"> </w:t>
+      </w:r>
+      <w:proofErr w:type="gramStart"/>
+      <w:r>
+        <w:rPr>
+          <w:rFonts w:ascii="Times New Roman" w:hAnsi="Times New Roman"/>
+          <w:sz w:val="24"/>
+          <w:szCs w:val="24"/>
+        </w:rPr>
+        <w:t>высшего</w:t>
+      </w:r>
+      <w:proofErr w:type="gramEnd"/>
+      <w:r>
+        <w:rPr>
+          <w:rFonts w:ascii="Times New Roman" w:hAnsi="Times New Roman"/>
+          <w:sz w:val="24"/>
+          <w:szCs w:val="24"/>
+        </w:rPr>
+        <w:t xml:space="preserve"> образования</w:t>
+      </w:r>
+    </w:p>
+    <w:p>
+      <w:pPr>
+        <w:spacing w:after="0" w:line="240" w:lineRule="auto"/>
+        <w:jc w:val="center"/>
+        <w:rPr>
+          <w:rFonts w:ascii="Times New Roman" w:hAnsi="Times New Roman"/>
+          <w:sz w:val="24"/>
+          <w:szCs w:val="24"/>
+        </w:rPr>
+      </w:pPr>
+      <w:r>
+        <w:rPr>
+          <w:rFonts w:ascii="Times New Roman" w:hAnsi="Times New Roman"/>
+          <w:sz w:val="24"/>
+          <w:szCs w:val="24"/>
+        </w:rPr>
+        <w:t>«</w:t>
+      </w:r>
+      <w:proofErr w:type="spellStart"/>
+      <w:r>
+        <w:rPr>
+          <w:rFonts w:ascii="Times New Roman" w:hAnsi="Times New Roman"/>
+          <w:sz w:val="24"/>
+          <w:szCs w:val="24"/>
+        </w:rPr>
+        <w:t>Глазовский</w:t>
+      </w:r>
+      <w:proofErr w:type="spellEnd"/>
+      <w:r>
+        <w:rPr>
+          <w:rFonts w:ascii="Times New Roman" w:hAnsi="Times New Roman"/>
+          <w:sz w:val="24"/>
+          <w:szCs w:val="24"/>
+        </w:rPr>
+        <w:t xml:space="preserve"> государственный педагогический институт имени В.Г. Короленко»</w:t>
+      </w:r>
+    </w:p>
+    <w:p>
+      <w:pPr>
+        <w:widowControl w:val="0"/>
+        <w:autoSpaceDE w:val="0"/>
+        <w:autoSpaceDN w:val="0"/>
+        <w:adjustRightInd w:val="0"/>
+        <w:spacing w:after="0" w:line="240" w:lineRule="auto"/>
+        <w:rPr>
+          <w:rFonts w:ascii="Times New Roman" w:hAnsi="Times New Roman"/>
+          <w:sz w:val="24"/>
+          <w:szCs w:val="24"/>
+        </w:rPr>
+      </w:pPr>
+    </w:p>
+    <w:p>
+      <w:pPr>
+        <w:widowControl w:val="0"/>
+        <w:autoSpaceDE w:val="0"/>
+        <w:autoSpaceDN w:val="0"/>
+        <w:adjustRightInd w:val="0"/>
+        <w:spacing w:line="200" w:lineRule="exact"/>
+        <w:rPr>
+          <w:rFonts w:ascii="Times New Roman" w:hAnsi="Times New Roman"/>
+        </w:rPr>
+      </w:pPr>
+    </w:p>
+    <w:p>
+      <w:pPr>
+        <w:widowControl w:val="0"/>
+        <w:autoSpaceDE w:val="0"/>
+        <w:autoSpaceDN w:val="0"/>
+        <w:adjustRightInd w:val="0"/>
+        <w:spacing w:line="200" w:lineRule="exact"/>
+        <w:rPr>
+          <w:rFonts w:ascii="Times New Roman" w:hAnsi="Times New Roman"/>
+        </w:rPr>
+      </w:pPr>
+    </w:p>
+    <w:p>
+      <w:pPr>
+        <w:widowControl w:val="0"/>
+        <w:autoSpaceDE w:val="0"/>
+        <w:autoSpaceDN w:val="0"/>
+        <w:adjustRightInd w:val="0"/>
+        <w:spacing w:line="200" w:lineRule="exact"/>
+        <w:rPr>
+          <w:rFonts w:ascii="Times New Roman" w:hAnsi="Times New Roman"/>
+        </w:rPr>
+      </w:pPr>
+    </w:p>
+    <w:p>
+      <w:pPr>
+        <w:widowControl w:val="0"/>
+        <w:autoSpaceDE w:val="0"/>
+        <w:autoSpaceDN w:val="0"/>
+        <w:adjustRightInd w:val="0"/>
+        <w:spacing w:line="200" w:lineRule="exact"/>
+        <w:rPr>
+          <w:rFonts w:ascii="Times New Roman" w:hAnsi="Times New Roman"/>
+        </w:rPr>
+      </w:pPr>
+    </w:p>
+    <w:p>
+      <w:pPr>
+        <w:widowControl w:val="0"/>
+        <w:autoSpaceDE w:val="0"/>
+        <w:autoSpaceDN w:val="0"/>
+        <w:adjustRightInd w:val="0"/>
+        <w:spacing w:line="259" w:lineRule="exact"/>
+        <w:rPr>
+          <w:rFonts w:ascii="Times New Roman" w:hAnsi="Times New Roman"/>
+        </w:rPr>
+      </w:pPr>
+    </w:p>
+    <w:p>
+      <w:pPr>
+        <w:jc w:val="center"/>
+        <w:rPr>
+          <w:rFonts w:ascii="Times New Roman" w:hAnsi="Times New Roman"/>
+          <w:b/>
+          <w:sz w:val="32"/>
+          <w:szCs w:val="32"/>
+        </w:rPr>
+      </w:pPr>
+      <w:r>
+        <w:rPr>
+          <w:rFonts w:ascii="Times New Roman" w:hAnsi="Times New Roman"/>
+          <w:b/>
+          <w:sz w:val="32"/>
+          <w:szCs w:val="32"/>
+        </w:rPr>
+        <w:t>ОТЧЕТ</w:t>
+      </w:r>
+    </w:p>
+    <w:p>
+      <w:pPr>
+        <w:jc w:val="center"/>
+        <w:rPr>
+          <w:rFonts w:ascii="Times New Roman" w:hAnsi="Times New Roman"/>
+          <w:b/>
+          <w:sz w:val="32"/>
+          <w:szCs w:val="32"/>
+        </w:rPr>
+      </w:pPr>
+      <w:proofErr w:type="gramStart"/>
+      <w:r>
+        <w:rPr>
+          <w:rFonts w:ascii="Times New Roman" w:hAnsi="Times New Roman"/>
+          <w:b/>
+          <w:sz w:val="32"/>
+          <w:szCs w:val="32"/>
+        </w:rPr>
+        <w:t>по</w:t>
+      </w:r>
+      <w:proofErr w:type="gramEnd"/>
+      <w:r>
+        <w:rPr>
+          <w:rFonts w:ascii="Times New Roman" w:hAnsi="Times New Roman"/>
+          <w:b/>
+          <w:sz w:val="32"/>
+          <w:szCs w:val="32"/>
+        </w:rPr>
+        <w:t xml:space="preserve"> учебной практике</w:t>
+      </w:r>
+    </w:p>
+    <w:p>
+      <w:pPr>
+        <w:ind w:firstLine="708"/>
+        <w:rPr>
+          <w:rFonts w:ascii="Times New Roman" w:hAnsi="Times New Roman"/>
+          <w:b/>
+          <w:sz w:val="32"/>
+          <w:szCs w:val="32"/>
+        </w:rPr>
+      </w:pPr>
+      <w:r>
+        <w:rPr>
+          <w:rFonts w:ascii="Times New Roman" w:hAnsi="Times New Roman"/>
+          <w:b/>
+          <w:sz w:val="32"/>
+          <w:szCs w:val="32"/>
+        </w:rPr>
+        <w:t>ПМ 0</w:t>
+      </w:r>
+      <w:r>
+        <w:rPr>
+          <w:rFonts w:ascii="Times New Roman" w:hAnsi="Times New Roman"/>
+          <w:b/>
+          <w:sz w:val="32"/>
+          <w:szCs w:val="32"/>
+        </w:rPr>
+        <w:t>3</w:t>
+      </w:r>
+      <w:r>
+        <w:rPr>
+          <w:rFonts w:ascii="Times New Roman" w:hAnsi="Times New Roman"/>
+          <w:b/>
+          <w:sz w:val="32"/>
+          <w:szCs w:val="32"/>
+        </w:rPr>
+        <w:t xml:space="preserve"> </w:t>
+      </w:r>
+      <w:r>
+        <w:rPr>
+          <w:rFonts w:ascii="Times New Roman" w:hAnsi="Times New Roman"/>
+          <w:b/>
+          <w:sz w:val="32"/>
+          <w:szCs w:val="32"/>
+        </w:rPr>
+        <w:t>Участие в интеграции программных модулей</w:t>
+      </w:r>
+    </w:p>
+    <w:p>
+      <w:pPr>
+        <w:ind w:firstLine="708"/>
+        <w:rPr>
+          <w:rFonts w:ascii="Times New Roman" w:hAnsi="Times New Roman"/>
+          <w:b/>
+          <w:sz w:val="24"/>
+          <w:szCs w:val="24"/>
+        </w:rPr>
+      </w:pPr>
+      <w:r>
+        <w:rPr>
+          <w:rFonts w:ascii="Times New Roman" w:hAnsi="Times New Roman"/>
+          <w:b/>
+          <w:sz w:val="24"/>
+          <w:szCs w:val="24"/>
+        </w:rPr>
+        <w:t>Специальность 09.02.03 Программирование в компьютерных системах</w:t>
+      </w:r>
+    </w:p>
+    <w:p>
+      <w:pPr>
+        <w:rPr>
+          <w:rFonts w:ascii="Times New Roman" w:hAnsi="Times New Roman"/>
+          <w:b/>
+          <w:sz w:val="24"/>
+          <w:szCs w:val="24"/>
+        </w:rPr>
+      </w:pPr>
+    </w:p>
+    <w:p>
+      <w:pPr>
+        <w:rPr>
+          <w:rFonts w:ascii="Times New Roman" w:hAnsi="Times New Roman"/>
+          <w:b/>
+          <w:sz w:val="24"/>
+          <w:szCs w:val="24"/>
+        </w:rPr>
+      </w:pPr>
+    </w:p>
+    <w:p>
+      <w:pPr>
+        <w:rPr>
+          <w:rFonts w:ascii="Times New Roman" w:hAnsi="Times New Roman"/>
+          <w:b/>
+          <w:sz w:val="24"/>
+          <w:szCs w:val="24"/>
+        </w:rPr>
+      </w:pPr>
+    </w:p>
+    <w:p>
+      <w:pPr>
+        <w:rPr>
+          <w:rFonts w:ascii="Times New Roman" w:hAnsi="Times New Roman"/>
+          <w:b/>
+          <w:sz w:val="24"/>
+          <w:szCs w:val="24"/>
+        </w:rPr>
+      </w:pPr>
+    </w:p>
+    <w:p>
+      <w:pPr>
+        <w:rPr>
+          <w:rFonts w:ascii="Times New Roman" w:hAnsi="Times New Roman"/>
+          <w:b/>
+          <w:sz w:val="24"/>
+          <w:szCs w:val="24"/>
+        </w:rPr>
+      </w:pPr>
+    </w:p>
+    <w:p>
+      <w:pPr>
+        <w:rPr>
+          <w:rFonts w:ascii="Times New Roman" w:hAnsi="Times New Roman"/>
+          <w:b/>
+          <w:sz w:val="24"/>
+          <w:szCs w:val="24"/>
+        </w:rPr>
+      </w:pPr>
+    </w:p>
+    <w:tbl>
+      <w:tblPr>
+        <w:tblW w:w="0" w:type="auto"/>
+        <w:tblInd w:w="4248" w:type="dxa"/>
+        <w:tblLook w:val="01E0" w:firstRow="1" w:lastRow="1" w:firstColumn="1" w:lastColumn="1" w:noHBand="0" w:noVBand="0"/>
+      </w:tblPr>
+      <w:tblGrid>
+        <w:gridCol w:w="5220"/>
+      </w:tblGrid>
+      <w:tr>
+        <w:trPr>
+          <w:trHeight w:val="359"/>
+        </w:trPr>
+        <w:tc>
+          <w:tcPr>
+            <w:tcW w:w="5220" w:type="dxa"/>
+            <w:shd w:val="clear" w:color="auto" w:fill="auto"/>
+          </w:tcPr>
+          <w:p>
+            <w:pPr>
+              <w:spacing w:after="0"/>
+              <w:rPr>
+                <w:rFonts w:ascii="Times New Roman" w:hAnsi="Times New Roman"/>
+                <w:sz w:val="24"/>
+                <w:szCs w:val="24"/>
+              </w:rPr>
+            </w:pPr>
+            <w:r>
+              <w:rPr>
+                <w:rFonts w:ascii="Times New Roman" w:hAnsi="Times New Roman"/>
+                <w:sz w:val="24"/>
+                <w:szCs w:val="24"/>
+              </w:rPr>
+              <w:t xml:space="preserve">Выполнил(а): </w:t>
+            </w:r>
+          </w:p>
+        </w:tc>
+      </w:tr>
+      <w:tr>
+        <w:trPr>
+          <w:trHeight w:val="359"/>
+        </w:trPr>
+        <w:tc>
+          <w:tcPr>
+            <w:tcW w:w="5220" w:type="dxa"/>
+            <w:shd w:val="clear" w:color="auto" w:fill="auto"/>
+          </w:tcPr>
+          <w:p>
+            <w:pPr>
+              <w:spacing w:after="0"/>
+              <w:rPr>
+                <w:rFonts w:ascii="Times New Roman" w:hAnsi="Times New Roman"/>
+                <w:sz w:val="24"/>
+                <w:szCs w:val="24"/>
+              </w:rPr>
+            </w:pPr>
+            <w:proofErr w:type="gramStart"/>
+            <w:r>
+              <w:rPr>
+                <w:rFonts w:ascii="Times New Roman" w:hAnsi="Times New Roman"/>
+                <w:sz w:val="24"/>
+                <w:szCs w:val="24"/>
+              </w:rPr>
+              <w:t>студент</w:t>
+            </w:r>
+            <w:proofErr w:type="gramEnd"/>
+            <w:r>
+              <w:rPr>
+                <w:rFonts w:ascii="Times New Roman" w:hAnsi="Times New Roman"/>
+                <w:sz w:val="24"/>
+                <w:szCs w:val="24"/>
+              </w:rPr>
+              <w:t>(ка) ОП СПО группа  31</w:t>
+            </w:r>
+          </w:p>
+        </w:tc>
+      </w:tr>
+      <w:tr>
+        <w:trPr>
+          <w:trHeight w:val="359"/>
+        </w:trPr>
+        <w:tc>
+          <w:tcPr>
+            <w:tcW w:w="5220" w:type="dxa"/>
+            <w:tcBorders>
+              <w:bottom w:val="single" w:sz="4" w:space="0" w:color="auto"/>
+            </w:tcBorders>
+            <w:shd w:val="clear" w:color="auto" w:fill="auto"/>
+          </w:tcPr>
+          <w:p>
+            <w:pPr>
+              <w:spacing w:after="0"/>
+              <w:rPr>
+                <w:rFonts w:ascii="Times New Roman" w:hAnsi="Times New Roman"/>
+                <w:sz w:val="28"/>
+                <w:szCs w:val="28"/>
+              </w:rPr>
+            </w:pPr>
+            <w:proofErr w:type="spellStart"/>
+            <w:r>
+              <w:rPr>
+                <w:rFonts w:ascii="Times New Roman" w:hAnsi="Times New Roman"/>
+                <w:sz w:val="28"/>
+                <w:szCs w:val="28"/>
+              </w:rPr>
+              <w:t>Залескис</w:t>
+            </w:r>
+            <w:proofErr w:type="spellEnd"/>
+            <w:r>
+              <w:rPr>
+                <w:rFonts w:ascii="Times New Roman" w:hAnsi="Times New Roman"/>
+                <w:sz w:val="28"/>
+                <w:szCs w:val="28"/>
+              </w:rPr>
+              <w:t xml:space="preserve"> Д.Э. </w:t>
+            </w:r>
+          </w:p>
+        </w:tc>
+      </w:tr>
+      <w:tr>
+        <w:trPr>
+          <w:trHeight w:val="316"/>
+        </w:trPr>
+        <w:tc>
+          <w:tcPr>
+            <w:tcW w:w="5220" w:type="dxa"/>
+            <w:tcBorders>
+              <w:top w:val="single" w:sz="4" w:space="0" w:color="auto"/>
+            </w:tcBorders>
+            <w:shd w:val="clear" w:color="auto" w:fill="auto"/>
+          </w:tcPr>
+          <w:p>
+            <w:pPr>
+              <w:spacing w:after="0"/>
+              <w:rPr>
+                <w:rFonts w:ascii="Times New Roman" w:hAnsi="Times New Roman"/>
+                <w:sz w:val="24"/>
+                <w:szCs w:val="24"/>
+              </w:rPr>
+            </w:pPr>
+          </w:p>
+        </w:tc>
+      </w:tr>
+      <w:tr>
+        <w:tc>
+          <w:tcPr>
+            <w:tcW w:w="5220" w:type="dxa"/>
+            <w:shd w:val="clear" w:color="auto" w:fill="auto"/>
+          </w:tcPr>
+          <w:p>
+            <w:pPr>
+              <w:spacing w:after="0"/>
+              <w:rPr>
+                <w:rFonts w:ascii="Times New Roman" w:hAnsi="Times New Roman"/>
+                <w:sz w:val="24"/>
+                <w:szCs w:val="24"/>
+              </w:rPr>
+            </w:pPr>
+            <w:r>
+              <w:rPr>
+                <w:rFonts w:ascii="Times New Roman" w:hAnsi="Times New Roman"/>
+                <w:sz w:val="24"/>
+                <w:szCs w:val="24"/>
+              </w:rPr>
+              <w:t xml:space="preserve">Руководитель практики: </w:t>
+            </w:r>
+            <w:r>
+              <w:rPr>
+                <w:rFonts w:ascii="Times New Roman" w:hAnsi="Times New Roman"/>
+                <w:sz w:val="24"/>
+                <w:szCs w:val="24"/>
+              </w:rPr>
+              <w:t>ст. преподаватель Касаткин К.А.</w:t>
+            </w:r>
+          </w:p>
+        </w:tc>
+      </w:tr>
+    </w:tbl>
+    <w:p>
+      <w:pPr>
+        <w:ind w:left="360"/>
+        <w:jc w:val="center"/>
+        <w:rPr>
+          <w:rFonts w:ascii="Times New Roman" w:hAnsi="Times New Roman"/>
+          <w:sz w:val="24"/>
+          <w:szCs w:val="24"/>
+        </w:rPr>
+      </w:pPr>
+    </w:p>
+    <w:p>
+      <w:pPr>
+        <w:ind w:left="360"/>
+        <w:jc w:val="center"/>
+        <w:rPr>
+          <w:rFonts w:ascii="Times New Roman" w:hAnsi="Times New Roman"/>
+          <w:sz w:val="24"/>
+          <w:szCs w:val="24"/>
+        </w:rPr>
+      </w:pPr>
+    </w:p>
+    <w:p>
+      <w:pPr>
+        <w:ind w:left="360"/>
+        <w:jc w:val="center"/>
+        <w:rPr>
+          <w:rFonts w:ascii="Times New Roman" w:hAnsi="Times New Roman"/>
+          <w:sz w:val="24"/>
+          <w:szCs w:val="24"/>
+        </w:rPr>
+      </w:pPr>
+    </w:p>
+    <w:p>
+      <w:pPr>
+        <w:ind w:left="360"/>
+        <w:jc w:val="center"/>
+        <w:rPr>
+          <w:rFonts w:ascii="Times New Roman" w:hAnsi="Times New Roman"/>
+          <w:sz w:val="24"/>
+          <w:szCs w:val="24"/>
+        </w:rPr>
+      </w:pPr>
+    </w:p>
+    <w:p>
+      <w:pPr>
+        <w:ind w:left="360"/>
+        <w:jc w:val="center"/>
+        <w:rPr>
+          <w:rFonts w:ascii="Times New Roman" w:hAnsi="Times New Roman"/>
+          <w:sz w:val="24"/>
+          <w:szCs w:val="24"/>
+        </w:rPr>
+      </w:pPr>
+    </w:p>
+    <w:p>
+      <w:pPr>
+        <w:ind w:left="360"/>
+        <w:jc w:val="center"/>
+        <w:rPr>
+          <w:rFonts w:ascii="Times New Roman" w:hAnsi="Times New Roman"/>
+          <w:sz w:val="24"/>
+          <w:szCs w:val="24"/>
+        </w:rPr>
+      </w:pPr>
+    </w:p>
+    <w:p>
+      <w:pPr>
+        <w:ind w:left="360"/>
+        <w:jc w:val="center"/>
+        <w:rPr>
+          <w:rFonts w:ascii="Times New Roman" w:hAnsi="Times New Roman"/>
+          <w:sz w:val="24"/>
+          <w:szCs w:val="24"/>
+        </w:rPr>
+      </w:pPr>
+      <w:r>
+        <w:rPr>
+          <w:rFonts w:ascii="Times New Roman" w:hAnsi="Times New Roman"/>
+          <w:sz w:val="24"/>
+          <w:szCs w:val="24"/>
+        </w:rPr>
+        <w:t>г. Глазов 2019</w:t>
+      </w:r>
+    </w:p>
+    <w:p>
+      <w:pPr>
+        <w:pStyle w:val="a6"/>
+        <w:jc w:val="center"/>
+        <w:rPr>
+          <w:rFonts w:asciiTheme="minorHAnsi" w:eastAsiaTheme="minorHAnsi" w:hAnsiTheme="minorHAnsi" w:cstheme="minorBidi"/>
+          <w:b w:val="0"/>
+          <w:bCs w:val="0"/>
+          <w:color w:val="auto"/>
+          <w:sz w:val="22"/>
+          <w:szCs w:val="22"/>
+        </w:rPr>
+      </w:pPr>
+      <w:bookmarkStart w:id="0" w:name="_GoBack"/>
+      <w:bookmarkEnd w:id="0"/>
+    </w:p>
+    <w:p>
+      <w:pPr>
+        <w:pStyle w:val="a6"/>
+        <w:jc w:val="center"/>
+        <w:rPr>
+          <w:rFonts w:asciiTheme="minorHAnsi" w:eastAsiaTheme="minorHAnsi" w:hAnsiTheme="minorHAnsi" w:cstheme="minorBidi"/>
+          <w:b w:val="0"/>
+          <w:bCs w:val="0"/>
+          <w:color w:val="auto"/>
+          <w:sz w:val="22"/>
+          <w:szCs w:val="22"/>
+        </w:rPr>
+      </w:pPr>
+    </w:p>
+    <w:p>
+      <w:pPr>
+        <w:pStyle w:val="a6"/>
+        <w:jc w:val="center"/>
+        <w:rPr>
+          <w:rFonts w:asciiTheme="minorHAnsi" w:eastAsiaTheme="minorHAnsi" w:hAnsiTheme="minorHAnsi" w:cstheme="minorBidi"/>
+          <w:b w:val="0"/>
+          <w:bCs w:val="0"/>
+          <w:color w:val="auto"/>
+          <w:sz w:val="22"/>
+          <w:szCs w:val="22"/>
+        </w:rPr>
+      </w:pPr>
+    </w:p>
+    <w:p>
+      <w:pPr>
+        <w:pStyle w:val="a6"/>
+        <w:jc w:val="center"/>
+        <w:rPr>
+          <w:rFonts w:asciiTheme="minorHAnsi" w:eastAsiaTheme="minorHAnsi" w:hAnsiTheme="minorHAnsi" w:cstheme="minorBidi"/>
+          <w:b w:val="0"/>
+          <w:bCs w:val="0"/>
+          <w:color w:val="auto"/>
+          <w:sz w:val="22"/>
+          <w:szCs w:val="22"/>
+        </w:rPr>
+      </w:pPr>
+    </w:p>
+    <w:p>
+      <w:pPr>
+        <w:pStyle w:val="a6"/>
+        <w:jc w:val="center"/>
+        <w:rPr>
+          <w:rFonts w:asciiTheme="minorHAnsi" w:eastAsiaTheme="minorHAnsi" w:hAnsiTheme="minorHAnsi" w:cstheme="minorBidi"/>
+          <w:b w:val="0"/>
+          <w:bCs w:val="0"/>
+          <w:color w:val="auto"/>
+          <w:sz w:val="22"/>
+          <w:szCs w:val="22"/>
+        </w:rPr>
+      </w:pPr>
+    </w:p>
+    <w:p>
+      <w:pPr>
+        <w:pStyle w:val="a6"/>
+        <w:jc w:val="center"/>
+        <w:rPr>
+          <w:rFonts w:asciiTheme="minorHAnsi" w:eastAsiaTheme="minorHAnsi" w:hAnsiTheme="minorHAnsi" w:cstheme="minorBidi"/>
+          <w:b w:val="0"/>
+          <w:bCs w:val="0"/>
+          <w:color w:val="auto"/>
+          <w:sz w:val="22"/>
+          <w:szCs w:val="22"/>
+        </w:rPr>
+      </w:pPr>
+    </w:p>
+    <w:p>
+      <w:pPr>
+        <w:pStyle w:val="a6"/>
+        <w:jc w:val="center"/>
+        <w:rPr>
+          <w:rFonts w:asciiTheme="minorHAnsi" w:eastAsiaTheme="minorHAnsi" w:hAnsiTheme="minorHAnsi" w:cstheme="minorBidi"/>
+          <w:b w:val="0"/>
+          <w:bCs w:val="0"/>
+          <w:color w:val="auto"/>
+          <w:sz w:val="22"/>
+          <w:szCs w:val="22"/>
+        </w:rPr>
+      </w:pPr>
+    </w:p>
+    <w:p>
+      <w:pPr>
+        <w:pStyle w:val="a6"/>
+        <w:jc w:val="center"/>
+        <w:rPr>
+          <w:rFonts w:asciiTheme="minorHAnsi" w:eastAsiaTheme="minorHAnsi" w:hAnsiTheme="minorHAnsi" w:cstheme="minorBidi"/>
+          <w:b w:val="0"/>
+          <w:bCs w:val="0"/>
+          <w:color w:val="auto"/>
+          <w:sz w:val="22"/>
+          <w:szCs w:val="22"/>
+        </w:rPr>
+      </w:pPr>
+    </w:p>
+    <w:p>
+      <w:pPr>
+        <w:pStyle w:val="a6"/>
+        <w:jc w:val="center"/>
+        <w:rPr>
+          <w:rFonts w:asciiTheme="minorHAnsi" w:eastAsiaTheme="minorHAnsi" w:hAnsiTheme="minorHAnsi" w:cstheme="minorBidi"/>
+          <w:b w:val="0"/>
+          <w:bCs w:val="0"/>
+          <w:color w:val="auto"/>
+          <w:sz w:val="22"/>
+          <w:szCs w:val="22"/>
+        </w:rPr>
+      </w:pPr>
+    </w:p>
+    <w:p>
+      <w:pPr>
+        <w:pStyle w:val="a6"/>
+        <w:jc w:val="center"/>
+        <w:rPr>
+          <w:rFonts w:asciiTheme="minorHAnsi" w:eastAsiaTheme="minorHAnsi" w:hAnsiTheme="minorHAnsi" w:cstheme="minorBidi"/>
+          <w:b w:val="0"/>
+          <w:bCs w:val="0"/>
+          <w:color w:val="auto"/>
+          <w:sz w:val="22"/>
+          <w:szCs w:val="22"/>
+        </w:rPr>
+      </w:pPr>
+    </w:p>
+    <w:p>
+      <w:pPr>
+        <w:pStyle w:val="a6"/>
+        <w:jc w:val="center"/>
+        <w:rPr>
+          <w:rFonts w:asciiTheme="minorHAnsi" w:eastAsiaTheme="minorHAnsi" w:hAnsiTheme="minorHAnsi" w:cstheme="minorBidi"/>
+          <w:b w:val="0"/>
+          <w:bCs w:val="0"/>
+          <w:color w:val="auto"/>
+          <w:sz w:val="22"/>
+          <w:szCs w:val="22"/>
+        </w:rPr>
+      </w:pPr>
+    </w:p>
+    <w:p>
+      <w:pPr>
+        <w:pStyle w:val="a6"/>
+        <w:jc w:val="center"/>
+        <w:rPr>
+          <w:rFonts w:asciiTheme="minorHAnsi" w:eastAsiaTheme="minorHAnsi" w:hAnsiTheme="minorHAnsi" w:cstheme="minorBidi"/>
+          <w:b w:val="0"/>
+          <w:bCs w:val="0"/>
+          <w:color w:val="auto"/>
+          <w:sz w:val="22"/>
+          <w:szCs w:val="22"/>
+        </w:rPr>
+      </w:pPr>
+    </w:p>
+    <w:p>
+      <w:pPr>
+        <w:pStyle w:val="a6"/>
+        <w:jc w:val="center"/>
+        <w:rPr>
+          <w:rFonts w:asciiTheme="minorHAnsi" w:eastAsiaTheme="minorHAnsi" w:hAnsiTheme="minorHAnsi" w:cstheme="minorBidi"/>
+          <w:b w:val="0"/>
+          <w:bCs w:val="0"/>
+          <w:color w:val="auto"/>
+          <w:sz w:val="22"/>
+          <w:szCs w:val="22"/>
+        </w:rPr>
+      </w:pPr>
+    </w:p>
+    <w:p>
+      <w:pPr>
+        <w:pStyle w:val="a6"/>
+        <w:jc w:val="center"/>
+        <w:rPr>
+          <w:rFonts w:asciiTheme="minorHAnsi" w:eastAsiaTheme="minorHAnsi" w:hAnsiTheme="minorHAnsi" w:cstheme="minorBidi"/>
+          <w:b w:val="0"/>
+          <w:bCs w:val="0"/>
+          <w:color w:val="auto"/>
+          <w:sz w:val="22"/>
+          <w:szCs w:val="22"/>
+        </w:rPr>
+      </w:pPr>
+    </w:p>
+    <w:p>
+      <w:pPr>
+        <w:pStyle w:val="a6"/>
+        <w:jc w:val="center"/>
+        <w:rPr>
+          <w:rFonts w:asciiTheme="minorHAnsi" w:eastAsiaTheme="minorHAnsi" w:hAnsiTheme="minorHAnsi" w:cstheme="minorBidi"/>
+          <w:b w:val="0"/>
+          <w:bCs w:val="0"/>
+          <w:color w:val="auto"/>
+          <w:sz w:val="22"/>
+          <w:szCs w:val="22"/>
+        </w:rPr>
+      </w:pPr>
+    </w:p>
+    <w:p>
+      <w:pPr>
+        <w:pStyle w:val="a6"/>
+        <w:jc w:val="center"/>
+        <w:rPr>
+          <w:rFonts w:asciiTheme="minorHAnsi" w:eastAsiaTheme="minorHAnsi" w:hAnsiTheme="minorHAnsi" w:cstheme="minorBidi"/>
+          <w:b w:val="0"/>
+          <w:bCs w:val="0"/>
+          <w:color w:val="auto"/>
+          <w:sz w:val="22"/>
+          <w:szCs w:val="22"/>
+        </w:rPr>
+      </w:pPr>
+    </w:p>
+    <w:p>
+      <w:pPr>
+        <w:pStyle w:val="a6"/>
+        <w:jc w:val="center"/>
+        <w:rPr>
+          <w:rFonts w:asciiTheme="minorHAnsi" w:eastAsiaTheme="minorHAnsi" w:hAnsiTheme="minorHAnsi" w:cstheme="minorBidi"/>
+          <w:b w:val="0"/>
+          <w:bCs w:val="0"/>
+          <w:color w:val="auto"/>
+          <w:sz w:val="22"/>
+          <w:szCs w:val="22"/>
+        </w:rPr>
+      </w:pPr>
+    </w:p>
+    <w:p>
+      <w:pPr>
+        <w:pStyle w:val="a6"/>
+        <w:jc w:val="center"/>
+        <w:rPr>
+          <w:rFonts w:asciiTheme="minorHAnsi" w:eastAsiaTheme="minorHAnsi" w:hAnsiTheme="minorHAnsi" w:cstheme="minorBidi"/>
+          <w:b w:val="0"/>
+          <w:bCs w:val="0"/>
+          <w:color w:val="auto"/>
+          <w:sz w:val="22"/>
+          <w:szCs w:val="22"/>
+        </w:rPr>
+      </w:pPr>
+    </w:p>
     <w:sdt>
       <w:sdtPr>
         <w:rPr>
@@ -829,10 +1726,7 @@
     <w:p/>
     <w:p/>
     <w:p/>
-    <w:p>
-      <w:bookmarkStart w:id="0" w:name="_GoBack"/>
-      <w:bookmarkEnd w:id="0"/>
-    </w:p>
+    <w:p/>
     <w:p/>
     <w:p/>
     <w:p/>
@@ -1911,6 +2805,7 @@
           <w:color w:val="000000"/>
           <w:sz w:val="28"/>
           <w:szCs w:val="28"/>
+          <w:lang w:val="en-US"/>
         </w:rPr>
       </w:pPr>
       <w:proofErr w:type="gramStart"/>
@@ -1935,6 +2830,7 @@
           <w:color w:val="000000"/>
           <w:sz w:val="28"/>
           <w:szCs w:val="28"/>
+          <w:lang w:val="en-US"/>
         </w:rPr>
         <w:t xml:space="preserve"> </w:t>
       </w:r>
@@ -1956,6 +2852,7 @@
           <w:color w:val="000000"/>
           <w:sz w:val="28"/>
           <w:szCs w:val="28"/>
+          <w:lang w:val="en-US"/>
         </w:rPr>
         <w:t>;</w:t>
       </w:r>
@@ -1973,8 +2870,10 @@
           <w:color w:val="000000"/>
           <w:sz w:val="28"/>
           <w:szCs w:val="28"/>
-        </w:rPr>
-      </w:pPr>
+          <w:lang w:val="en-US"/>
+        </w:rPr>
+      </w:pPr>
+      <w:proofErr w:type="spellStart"/>
       <w:proofErr w:type="gramStart"/>
       <w:r>
         <w:rPr>
@@ -1988,6 +2887,7 @@
         </w:rPr>
         <w:t>const</w:t>
       </w:r>
+      <w:proofErr w:type="spellEnd"/>
       <w:proofErr w:type="gramEnd"/>
     </w:p>
     <w:p>
@@ -2001,16 +2901,18 @@
           <w:color w:val="000000"/>
           <w:sz w:val="28"/>
           <w:szCs w:val="28"/>
-        </w:rPr>
-      </w:pPr>
-      <w:r>
-        <w:rPr>
-          <w:rFonts w:ascii="Courier New" w:hAnsi="Courier New" w:cs="Courier New"/>
-          <w:b/>
-          <w:bCs/>
-          <w:color w:val="000000"/>
-          <w:sz w:val="28"/>
-          <w:szCs w:val="28"/>
+          <w:lang w:val="en-US"/>
+        </w:rPr>
+      </w:pPr>
+      <w:r>
+        <w:rPr>
+          <w:rFonts w:ascii="Courier New" w:hAnsi="Courier New" w:cs="Courier New"/>
+          <w:b/>
+          <w:bCs/>
+          <w:color w:val="000000"/>
+          <w:sz w:val="28"/>
+          <w:szCs w:val="28"/>
+          <w:lang w:val="en-US"/>
         </w:rPr>
         <w:t xml:space="preserve">  </w:t>
       </w:r>
@@ -2030,6 +2932,7 @@
           <w:color w:val="000000"/>
           <w:sz w:val="28"/>
           <w:szCs w:val="28"/>
+          <w:lang w:val="en-US"/>
         </w:rPr>
         <w:t xml:space="preserve"> = </w:t>
       </w:r>
@@ -2039,6 +2942,7 @@
           <w:color w:val="006400"/>
           <w:sz w:val="28"/>
           <w:szCs w:val="28"/>
+          <w:lang w:val="en-US"/>
         </w:rPr>
         <w:t>2</w:t>
       </w:r>
@@ -2048,6 +2952,7 @@
           <w:color w:val="000000"/>
           <w:sz w:val="28"/>
           <w:szCs w:val="28"/>
+          <w:lang w:val="en-US"/>
         </w:rPr>
         <w:t>;</w:t>
       </w:r>
@@ -2072,6 +2977,7 @@
           <w:color w:val="000000"/>
           <w:sz w:val="28"/>
           <w:szCs w:val="28"/>
+          <w:lang w:val="en-US"/>
         </w:rPr>
         <w:t xml:space="preserve">  </w:t>
       </w:r>
@@ -19772,7 +20678,7 @@
 </file>
 
 <file path=customXml/itemProps1.xml><?xml version="1.0" encoding="utf-8"?>
-<ds:datastoreItem xmlns:ds="http://schemas.openxmlformats.org/officeDocument/2006/customXml" ds:itemID="{E7AC2638-B870-4219-B0C6-8FE5065DB4E7}">
+<ds:datastoreItem xmlns:ds="http://schemas.openxmlformats.org/officeDocument/2006/customXml" ds:itemID="{13A23915-8DF5-4678-9CDE-BFBF8D3AC746}">
   <ds:schemaRefs>
     <ds:schemaRef ds:uri="http://schemas.openxmlformats.org/officeDocument/2006/bibliography"/>
   </ds:schemaRefs>
